--- a/Sprawozdanie I.docx
+++ b/Sprawozdanie I.docx
@@ -245,7 +245,7 @@
     </w:p>
     <w:tbl>
       <w:tblPr>
-        <w:tblW w:w="10286" w:type="dxa"/>
+        <w:tblW w:w="10153" w:type="dxa"/>
         <w:tblInd w:w="-609" w:type="dxa"/>
         <w:tblCellMar>
           <w:left w:w="70" w:type="dxa"/>
@@ -260,7 +260,7 @@
         <w:gridCol w:w="896"/>
         <w:gridCol w:w="1128"/>
         <w:gridCol w:w="1172"/>
-        <w:gridCol w:w="657"/>
+        <w:gridCol w:w="648"/>
         <w:gridCol w:w="642"/>
         <w:gridCol w:w="642"/>
         <w:gridCol w:w="642"/>
@@ -270,11 +270,11 @@
       </w:tblGrid>
       <w:tr>
         <w:trPr>
-          <w:trHeight w:val="580"/>
+          <w:trHeight w:val="694"/>
         </w:trPr>
         <w:tc>
           <w:tcPr>
-            <w:tcW w:w="670" w:type="dxa"/>
+            <w:tcW w:w="661" w:type="dxa"/>
             <w:tcBorders>
               <w:top w:val="nil"/>
               <w:left w:val="nil"/>
@@ -300,7 +300,7 @@
         </w:tc>
         <w:tc>
           <w:tcPr>
-            <w:tcW w:w="949" w:type="dxa"/>
+            <w:tcW w:w="937" w:type="dxa"/>
             <w:tcBorders>
               <w:top w:val="single" w:sz="4" w:space="0" w:color="auto"/>
               <w:left w:val="single" w:sz="4" w:space="0" w:color="auto"/>
@@ -339,7 +339,7 @@
         </w:tc>
         <w:tc>
           <w:tcPr>
-            <w:tcW w:w="706" w:type="dxa"/>
+            <w:tcW w:w="697" w:type="dxa"/>
             <w:tcBorders>
               <w:top w:val="single" w:sz="4" w:space="0" w:color="auto"/>
               <w:left w:val="nil"/>
@@ -378,7 +378,7 @@
         </w:tc>
         <w:tc>
           <w:tcPr>
-            <w:tcW w:w="896" w:type="dxa"/>
+            <w:tcW w:w="884" w:type="dxa"/>
             <w:tcBorders>
               <w:top w:val="single" w:sz="4" w:space="0" w:color="auto"/>
               <w:left w:val="nil"/>
@@ -417,7 +417,7 @@
         </w:tc>
         <w:tc>
           <w:tcPr>
-            <w:tcW w:w="1128" w:type="dxa"/>
+            <w:tcW w:w="1113" w:type="dxa"/>
             <w:tcBorders>
               <w:top w:val="single" w:sz="4" w:space="0" w:color="auto"/>
               <w:left w:val="nil"/>
@@ -456,7 +456,7 @@
         </w:tc>
         <w:tc>
           <w:tcPr>
-            <w:tcW w:w="1172" w:type="dxa"/>
+            <w:tcW w:w="1157" w:type="dxa"/>
             <w:tcBorders>
               <w:top w:val="single" w:sz="4" w:space="0" w:color="auto"/>
               <w:left w:val="nil"/>
@@ -494,7 +494,7 @@
         </w:tc>
         <w:tc>
           <w:tcPr>
-            <w:tcW w:w="657" w:type="dxa"/>
+            <w:tcW w:w="648" w:type="dxa"/>
             <w:tcBorders>
               <w:top w:val="single" w:sz="4" w:space="0" w:color="auto"/>
               <w:left w:val="single" w:sz="4" w:space="0" w:color="auto"/>
@@ -533,7 +533,7 @@
         </w:tc>
         <w:tc>
           <w:tcPr>
-            <w:tcW w:w="642" w:type="dxa"/>
+            <w:tcW w:w="634" w:type="dxa"/>
             <w:tcBorders>
               <w:top w:val="single" w:sz="4" w:space="0" w:color="auto"/>
               <w:left w:val="nil"/>
@@ -583,7 +583,7 @@
         </w:tc>
         <w:tc>
           <w:tcPr>
-            <w:tcW w:w="642" w:type="dxa"/>
+            <w:tcW w:w="634" w:type="dxa"/>
             <w:tcBorders>
               <w:top w:val="single" w:sz="4" w:space="0" w:color="auto"/>
               <w:left w:val="single" w:sz="4" w:space="0" w:color="auto"/>
@@ -634,7 +634,7 @@
         </w:tc>
         <w:tc>
           <w:tcPr>
-            <w:tcW w:w="642" w:type="dxa"/>
+            <w:tcW w:w="634" w:type="dxa"/>
             <w:tcBorders>
               <w:top w:val="single" w:sz="4" w:space="0" w:color="auto"/>
               <w:left w:val="nil"/>
@@ -685,7 +685,7 @@
         </w:tc>
         <w:tc>
           <w:tcPr>
-            <w:tcW w:w="642" w:type="dxa"/>
+            <w:tcW w:w="634" w:type="dxa"/>
             <w:tcBorders>
               <w:top w:val="single" w:sz="4" w:space="0" w:color="auto"/>
               <w:left w:val="nil"/>
@@ -736,7 +736,7 @@
         </w:tc>
         <w:tc>
           <w:tcPr>
-            <w:tcW w:w="821" w:type="dxa"/>
+            <w:tcW w:w="810" w:type="dxa"/>
             <w:tcBorders>
               <w:top w:val="single" w:sz="4" w:space="0" w:color="auto"/>
               <w:left w:val="nil"/>
@@ -775,7 +775,7 @@
         </w:tc>
         <w:tc>
           <w:tcPr>
-            <w:tcW w:w="719" w:type="dxa"/>
+            <w:tcW w:w="710" w:type="dxa"/>
             <w:tcBorders>
               <w:top w:val="single" w:sz="4" w:space="0" w:color="auto"/>
               <w:left w:val="nil"/>
@@ -815,11 +815,11 @@
       </w:tr>
       <w:tr>
         <w:trPr>
-          <w:trHeight w:val="290"/>
+          <w:trHeight w:val="347"/>
         </w:trPr>
         <w:tc>
           <w:tcPr>
-            <w:tcW w:w="670" w:type="dxa"/>
+            <w:tcW w:w="661" w:type="dxa"/>
             <w:tcBorders>
               <w:top w:val="single" w:sz="4" w:space="0" w:color="auto"/>
               <w:left w:val="single" w:sz="4" w:space="0" w:color="auto"/>
@@ -859,7 +859,7 @@
         </w:tc>
         <w:tc>
           <w:tcPr>
-            <w:tcW w:w="949" w:type="dxa"/>
+            <w:tcW w:w="937" w:type="dxa"/>
             <w:tcBorders>
               <w:top w:val="single" w:sz="4" w:space="0" w:color="auto"/>
               <w:left w:val="nil"/>
@@ -895,7 +895,7 @@
         </w:tc>
         <w:tc>
           <w:tcPr>
-            <w:tcW w:w="706" w:type="dxa"/>
+            <w:tcW w:w="697" w:type="dxa"/>
             <w:tcBorders>
               <w:top w:val="single" w:sz="4" w:space="0" w:color="auto"/>
               <w:left w:val="nil"/>
@@ -931,7 +931,7 @@
         </w:tc>
         <w:tc>
           <w:tcPr>
-            <w:tcW w:w="896" w:type="dxa"/>
+            <w:tcW w:w="884" w:type="dxa"/>
             <w:tcBorders>
               <w:top w:val="single" w:sz="4" w:space="0" w:color="auto"/>
               <w:left w:val="nil"/>
@@ -967,7 +967,7 @@
         </w:tc>
         <w:tc>
           <w:tcPr>
-            <w:tcW w:w="1128" w:type="dxa"/>
+            <w:tcW w:w="1113" w:type="dxa"/>
             <w:tcBorders>
               <w:top w:val="single" w:sz="4" w:space="0" w:color="auto"/>
               <w:left w:val="nil"/>
@@ -1003,7 +1003,7 @@
         </w:tc>
         <w:tc>
           <w:tcPr>
-            <w:tcW w:w="1172" w:type="dxa"/>
+            <w:tcW w:w="1157" w:type="dxa"/>
             <w:tcBorders>
               <w:top w:val="single" w:sz="4" w:space="0" w:color="auto"/>
               <w:left w:val="nil"/>
@@ -1036,7 +1036,7 @@
         </w:tc>
         <w:tc>
           <w:tcPr>
-            <w:tcW w:w="657" w:type="dxa"/>
+            <w:tcW w:w="648" w:type="dxa"/>
             <w:tcBorders>
               <w:top w:val="single" w:sz="4" w:space="0" w:color="auto"/>
               <w:left w:val="single" w:sz="4" w:space="0" w:color="auto"/>
@@ -1072,7 +1072,7 @@
         </w:tc>
         <w:tc>
           <w:tcPr>
-            <w:tcW w:w="642" w:type="dxa"/>
+            <w:tcW w:w="634" w:type="dxa"/>
             <w:tcBorders>
               <w:top w:val="single" w:sz="4" w:space="0" w:color="auto"/>
               <w:left w:val="nil"/>
@@ -1108,7 +1108,7 @@
         </w:tc>
         <w:tc>
           <w:tcPr>
-            <w:tcW w:w="642" w:type="dxa"/>
+            <w:tcW w:w="634" w:type="dxa"/>
             <w:tcBorders>
               <w:top w:val="single" w:sz="4" w:space="0" w:color="auto"/>
               <w:left w:val="single" w:sz="4" w:space="0" w:color="auto"/>
@@ -1144,7 +1144,7 @@
         </w:tc>
         <w:tc>
           <w:tcPr>
-            <w:tcW w:w="642" w:type="dxa"/>
+            <w:tcW w:w="634" w:type="dxa"/>
             <w:tcBorders>
               <w:top w:val="single" w:sz="4" w:space="0" w:color="auto"/>
               <w:left w:val="nil"/>
@@ -1180,7 +1180,7 @@
         </w:tc>
         <w:tc>
           <w:tcPr>
-            <w:tcW w:w="642" w:type="dxa"/>
+            <w:tcW w:w="634" w:type="dxa"/>
             <w:tcBorders>
               <w:top w:val="single" w:sz="4" w:space="0" w:color="auto"/>
               <w:left w:val="nil"/>
@@ -1216,7 +1216,7 @@
         </w:tc>
         <w:tc>
           <w:tcPr>
-            <w:tcW w:w="821" w:type="dxa"/>
+            <w:tcW w:w="810" w:type="dxa"/>
             <w:tcBorders>
               <w:top w:val="single" w:sz="4" w:space="0" w:color="auto"/>
               <w:left w:val="nil"/>
@@ -1252,7 +1252,7 @@
         </w:tc>
         <w:tc>
           <w:tcPr>
-            <w:tcW w:w="719" w:type="dxa"/>
+            <w:tcW w:w="710" w:type="dxa"/>
             <w:tcBorders>
               <w:top w:val="single" w:sz="4" w:space="0" w:color="auto"/>
               <w:left w:val="nil"/>
@@ -1289,11 +1289,11 @@
       </w:tr>
       <w:tr>
         <w:trPr>
-          <w:trHeight w:val="290"/>
+          <w:trHeight w:val="347"/>
         </w:trPr>
         <w:tc>
           <w:tcPr>
-            <w:tcW w:w="670" w:type="dxa"/>
+            <w:tcW w:w="661" w:type="dxa"/>
             <w:tcBorders>
               <w:top w:val="nil"/>
               <w:left w:val="single" w:sz="4" w:space="0" w:color="auto"/>
@@ -1333,7 +1333,7 @@
         </w:tc>
         <w:tc>
           <w:tcPr>
-            <w:tcW w:w="949" w:type="dxa"/>
+            <w:tcW w:w="937" w:type="dxa"/>
             <w:tcBorders>
               <w:top w:val="nil"/>
               <w:left w:val="nil"/>
@@ -1369,7 +1369,7 @@
         </w:tc>
         <w:tc>
           <w:tcPr>
-            <w:tcW w:w="706" w:type="dxa"/>
+            <w:tcW w:w="697" w:type="dxa"/>
             <w:tcBorders>
               <w:top w:val="nil"/>
               <w:left w:val="nil"/>
@@ -1405,7 +1405,7 @@
         </w:tc>
         <w:tc>
           <w:tcPr>
-            <w:tcW w:w="896" w:type="dxa"/>
+            <w:tcW w:w="884" w:type="dxa"/>
             <w:tcBorders>
               <w:top w:val="nil"/>
               <w:left w:val="nil"/>
@@ -1441,7 +1441,7 @@
         </w:tc>
         <w:tc>
           <w:tcPr>
-            <w:tcW w:w="1128" w:type="dxa"/>
+            <w:tcW w:w="1113" w:type="dxa"/>
             <w:tcBorders>
               <w:top w:val="nil"/>
               <w:left w:val="nil"/>
@@ -1477,7 +1477,7 @@
         </w:tc>
         <w:tc>
           <w:tcPr>
-            <w:tcW w:w="1172" w:type="dxa"/>
+            <w:tcW w:w="1157" w:type="dxa"/>
             <w:tcBorders>
               <w:top w:val="single" w:sz="4" w:space="0" w:color="auto"/>
               <w:left w:val="nil"/>
@@ -1510,7 +1510,7 @@
         </w:tc>
         <w:tc>
           <w:tcPr>
-            <w:tcW w:w="657" w:type="dxa"/>
+            <w:tcW w:w="648" w:type="dxa"/>
             <w:tcBorders>
               <w:top w:val="nil"/>
               <w:left w:val="single" w:sz="4" w:space="0" w:color="auto"/>
@@ -1546,7 +1546,7 @@
         </w:tc>
         <w:tc>
           <w:tcPr>
-            <w:tcW w:w="642" w:type="dxa"/>
+            <w:tcW w:w="634" w:type="dxa"/>
             <w:tcBorders>
               <w:top w:val="nil"/>
               <w:left w:val="nil"/>
@@ -1582,7 +1582,7 @@
         </w:tc>
         <w:tc>
           <w:tcPr>
-            <w:tcW w:w="642" w:type="dxa"/>
+            <w:tcW w:w="634" w:type="dxa"/>
             <w:tcBorders>
               <w:top w:val="nil"/>
               <w:left w:val="single" w:sz="4" w:space="0" w:color="auto"/>
@@ -1618,7 +1618,7 @@
         </w:tc>
         <w:tc>
           <w:tcPr>
-            <w:tcW w:w="642" w:type="dxa"/>
+            <w:tcW w:w="634" w:type="dxa"/>
             <w:tcBorders>
               <w:top w:val="nil"/>
               <w:left w:val="nil"/>
@@ -1654,7 +1654,7 @@
         </w:tc>
         <w:tc>
           <w:tcPr>
-            <w:tcW w:w="642" w:type="dxa"/>
+            <w:tcW w:w="634" w:type="dxa"/>
             <w:tcBorders>
               <w:top w:val="nil"/>
               <w:left w:val="nil"/>
@@ -1690,7 +1690,7 @@
         </w:tc>
         <w:tc>
           <w:tcPr>
-            <w:tcW w:w="821" w:type="dxa"/>
+            <w:tcW w:w="810" w:type="dxa"/>
             <w:tcBorders>
               <w:top w:val="nil"/>
               <w:left w:val="nil"/>
@@ -1726,7 +1726,7 @@
         </w:tc>
         <w:tc>
           <w:tcPr>
-            <w:tcW w:w="719" w:type="dxa"/>
+            <w:tcW w:w="710" w:type="dxa"/>
             <w:tcBorders>
               <w:top w:val="nil"/>
               <w:left w:val="nil"/>
@@ -1763,11 +1763,11 @@
       </w:tr>
       <w:tr>
         <w:trPr>
-          <w:trHeight w:val="290"/>
+          <w:trHeight w:val="347"/>
         </w:trPr>
         <w:tc>
           <w:tcPr>
-            <w:tcW w:w="670" w:type="dxa"/>
+            <w:tcW w:w="661" w:type="dxa"/>
             <w:tcBorders>
               <w:top w:val="nil"/>
               <w:left w:val="single" w:sz="4" w:space="0" w:color="auto"/>
@@ -1807,7 +1807,7 @@
         </w:tc>
         <w:tc>
           <w:tcPr>
-            <w:tcW w:w="949" w:type="dxa"/>
+            <w:tcW w:w="937" w:type="dxa"/>
             <w:tcBorders>
               <w:top w:val="nil"/>
               <w:left w:val="nil"/>
@@ -1843,7 +1843,7 @@
         </w:tc>
         <w:tc>
           <w:tcPr>
-            <w:tcW w:w="706" w:type="dxa"/>
+            <w:tcW w:w="697" w:type="dxa"/>
             <w:tcBorders>
               <w:top w:val="nil"/>
               <w:left w:val="nil"/>
@@ -1879,7 +1879,7 @@
         </w:tc>
         <w:tc>
           <w:tcPr>
-            <w:tcW w:w="896" w:type="dxa"/>
+            <w:tcW w:w="884" w:type="dxa"/>
             <w:tcBorders>
               <w:top w:val="nil"/>
               <w:left w:val="nil"/>
@@ -1915,7 +1915,7 @@
         </w:tc>
         <w:tc>
           <w:tcPr>
-            <w:tcW w:w="1128" w:type="dxa"/>
+            <w:tcW w:w="1113" w:type="dxa"/>
             <w:tcBorders>
               <w:top w:val="nil"/>
               <w:left w:val="nil"/>
@@ -1951,7 +1951,7 @@
         </w:tc>
         <w:tc>
           <w:tcPr>
-            <w:tcW w:w="1172" w:type="dxa"/>
+            <w:tcW w:w="1157" w:type="dxa"/>
             <w:tcBorders>
               <w:top w:val="single" w:sz="4" w:space="0" w:color="auto"/>
               <w:left w:val="nil"/>
@@ -1984,7 +1984,7 @@
         </w:tc>
         <w:tc>
           <w:tcPr>
-            <w:tcW w:w="657" w:type="dxa"/>
+            <w:tcW w:w="648" w:type="dxa"/>
             <w:tcBorders>
               <w:top w:val="nil"/>
               <w:left w:val="single" w:sz="4" w:space="0" w:color="auto"/>
@@ -2020,7 +2020,7 @@
         </w:tc>
         <w:tc>
           <w:tcPr>
-            <w:tcW w:w="642" w:type="dxa"/>
+            <w:tcW w:w="634" w:type="dxa"/>
             <w:tcBorders>
               <w:top w:val="nil"/>
               <w:left w:val="nil"/>
@@ -2056,7 +2056,7 @@
         </w:tc>
         <w:tc>
           <w:tcPr>
-            <w:tcW w:w="642" w:type="dxa"/>
+            <w:tcW w:w="634" w:type="dxa"/>
             <w:tcBorders>
               <w:top w:val="nil"/>
               <w:left w:val="single" w:sz="4" w:space="0" w:color="auto"/>
@@ -2092,7 +2092,7 @@
         </w:tc>
         <w:tc>
           <w:tcPr>
-            <w:tcW w:w="642" w:type="dxa"/>
+            <w:tcW w:w="634" w:type="dxa"/>
             <w:tcBorders>
               <w:top w:val="nil"/>
               <w:left w:val="nil"/>
@@ -2128,7 +2128,7 @@
         </w:tc>
         <w:tc>
           <w:tcPr>
-            <w:tcW w:w="642" w:type="dxa"/>
+            <w:tcW w:w="634" w:type="dxa"/>
             <w:tcBorders>
               <w:top w:val="nil"/>
               <w:left w:val="nil"/>
@@ -2164,7 +2164,7 @@
         </w:tc>
         <w:tc>
           <w:tcPr>
-            <w:tcW w:w="821" w:type="dxa"/>
+            <w:tcW w:w="810" w:type="dxa"/>
             <w:tcBorders>
               <w:top w:val="nil"/>
               <w:left w:val="nil"/>
@@ -2200,7 +2200,7 @@
         </w:tc>
         <w:tc>
           <w:tcPr>
-            <w:tcW w:w="719" w:type="dxa"/>
+            <w:tcW w:w="710" w:type="dxa"/>
             <w:tcBorders>
               <w:top w:val="nil"/>
               <w:left w:val="nil"/>
@@ -2296,6 +2296,7 @@
         </w:numPr>
         <w:jc w:val="both"/>
       </w:pPr>
+      <w:bookmarkStart w:id="0" w:name="_GoBack"/>
       <w:r>
         <w:t>Rozkłady wszystkich zmiennych są delikatnie prawostronnie skośne – najbardziej symetryczny jest rozkład wzrostu (skośność najbliższa 0)</w:t>
       </w:r>
@@ -2303,6 +2304,7 @@
         <w:t>.</w:t>
       </w:r>
     </w:p>
+    <w:bookmarkEnd w:id="0"/>
     <w:p>
       <w:pPr>
         <w:pStyle w:val="Akapitzlist"/>
@@ -2321,7 +2323,15 @@
       </w:r>
       <w:proofErr w:type="spellEnd"/>
       <w:r>
-        <w:t xml:space="preserve"> (kurtoza &lt; 3).</w:t>
+        <w:t xml:space="preserve"> (</w:t>
+      </w:r>
+      <w:proofErr w:type="spellStart"/>
+      <w:r>
+        <w:t>kurtoza</w:t>
+      </w:r>
+      <w:proofErr w:type="spellEnd"/>
+      <w:r>
+        <w:t xml:space="preserve"> &lt; 3).</w:t>
       </w:r>
     </w:p>
     <w:p>
@@ -2384,7 +2394,6 @@
         <w:rPr>
           <w:b/>
         </w:rPr>
-        <w:lastRenderedPageBreak/>
         <w:t>Rozkłady zmiennych</w:t>
       </w:r>
     </w:p>
@@ -2475,7 +2484,7 @@
                 <v:stroke joinstyle="miter"/>
                 <v:path gradientshapeok="t" o:connecttype="rect"/>
               </v:shapetype>
-              <v:shape id="Pole tekstowe 6" o:spid="_x0000_s1026" type="#_x0000_t202" style="position:absolute;left:0;text-align:left;margin-left:23.15pt;margin-top:366.9pt;width:453.6pt;height:.05pt;z-index:251666432;visibility:visible;mso-wrap-style:square;mso-wrap-distance-left:9pt;mso-wrap-distance-top:0;mso-wrap-distance-right:9pt;mso-wrap-distance-bottom:0;mso-position-horizontal:absolute;mso-position-horizontal-relative:text;mso-position-vertical:absolute;mso-position-vertical-relative:text;v-text-anchor:top" o:gfxdata="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" stroked="f">
+              <v:shape id="Pole tekstowe 6" o:spid="_x0000_s1026" type="#_x0000_t202" style="position:absolute;left:0;text-align:left;margin-left:23.15pt;margin-top:366.9pt;width:453.6pt;height:.05pt;z-index:251666432;visibility:visible;mso-wrap-style:square;mso-wrap-distance-left:9pt;mso-wrap-distance-top:0;mso-wrap-distance-right:9pt;mso-wrap-distance-bottom:0;mso-position-horizontal:absolute;mso-position-horizontal-relative:text;mso-position-vertical:absolute;mso-position-vertical-relative:text;v-text-anchor:top" o:gfxdata="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" stroked="f">
                 <v:textbox style="mso-fit-shape-to-text:t" inset="0,0,0,0">
                   <w:txbxContent>
                     <w:p>
@@ -2631,7 +2640,7 @@
           </mc:Choice>
           <mc:Fallback>
             <w:pict>
-              <v:shape w14:anchorId="73A7ED45" id="Pole tekstowe 5" o:spid="_x0000_s1027" type="#_x0000_t202" style="position:absolute;left:0;text-align:left;margin-left:236.5pt;margin-top:116.9pt;width:262.5pt;height:.05pt;z-index:251664384;visibility:visible;mso-wrap-style:square;mso-wrap-distance-left:9pt;mso-wrap-distance-top:0;mso-wrap-distance-right:9pt;mso-wrap-distance-bottom:0;mso-position-horizontal:absolute;mso-position-horizontal-relative:text;mso-position-vertical:absolute;mso-position-vertical-relative:text;v-text-anchor:top" o:gfxdata="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" stroked="f">
+              <v:shape w14:anchorId="73A7ED45" id="Pole tekstowe 5" o:spid="_x0000_s1027" type="#_x0000_t202" style="position:absolute;left:0;text-align:left;margin-left:236.5pt;margin-top:116.9pt;width:262.5pt;height:.05pt;z-index:251664384;visibility:visible;mso-wrap-style:square;mso-wrap-distance-left:9pt;mso-wrap-distance-top:0;mso-wrap-distance-right:9pt;mso-wrap-distance-bottom:0;mso-position-horizontal:absolute;mso-position-horizontal-relative:text;mso-position-vertical:absolute;mso-position-vertical-relative:text;v-text-anchor:top" o:gfxdata="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" stroked="f">
                 <v:textbox style="mso-fit-shape-to-text:t" inset="0,0,0,0">
                   <w:txbxContent>
                     <w:p>
@@ -2784,7 +2793,7 @@
           </mc:Choice>
           <mc:Fallback>
             <w:pict>
-              <v:shape w14:anchorId="5A598FD5" id="Pole tekstowe 4" o:spid="_x0000_s1028" type="#_x0000_t202" style="position:absolute;left:0;text-align:left;margin-left:-18.8pt;margin-top:120.2pt;width:257.3pt;height:.05pt;z-index:251662336;visibility:visible;mso-wrap-style:square;mso-wrap-distance-left:9pt;mso-wrap-distance-top:0;mso-wrap-distance-right:9pt;mso-wrap-distance-bottom:0;mso-position-horizontal:absolute;mso-position-horizontal-relative:text;mso-position-vertical:absolute;mso-position-vertical-relative:text;v-text-anchor:top" o:gfxdata="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" stroked="f">
+              <v:shape w14:anchorId="5A598FD5" id="Pole tekstowe 4" o:spid="_x0000_s1028" type="#_x0000_t202" style="position:absolute;left:0;text-align:left;margin-left:-18.8pt;margin-top:120.2pt;width:257.3pt;height:.05pt;z-index:251662336;visibility:visible;mso-wrap-style:square;mso-wrap-distance-left:9pt;mso-wrap-distance-top:0;mso-wrap-distance-right:9pt;mso-wrap-distance-bottom:0;mso-position-horizontal:absolute;mso-position-horizontal-relative:text;mso-position-vertical:absolute;mso-position-vertical-relative:text;v-text-anchor:top" o:gfxdata="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" stroked="f">
                 <v:textbox style="mso-fit-shape-to-text:t" inset="0,0,0,0">
                   <w:txbxContent>
                     <w:p>
@@ -2966,7 +2975,7 @@
           </mc:Choice>
           <mc:Fallback>
             <w:pict>
-              <v:shape w14:anchorId="106971EA" id="Pole tekstowe 14" o:spid="_x0000_s1029" type="#_x0000_t202" style="position:absolute;left:0;text-align:left;margin-left:31.95pt;margin-top:375.65pt;width:453.55pt;height:.05pt;z-index:251678720;visibility:visible;mso-wrap-style:square;mso-wrap-distance-left:9pt;mso-wrap-distance-top:0;mso-wrap-distance-right:9pt;mso-wrap-distance-bottom:0;mso-position-horizontal:absolute;mso-position-horizontal-relative:text;mso-position-vertical:absolute;mso-position-vertical-relative:text;v-text-anchor:top" o:gfxdata="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" stroked="f">
+              <v:shape w14:anchorId="106971EA" id="Pole tekstowe 14" o:spid="_x0000_s1029" type="#_x0000_t202" style="position:absolute;left:0;text-align:left;margin-left:31.95pt;margin-top:375.65pt;width:453.55pt;height:.05pt;z-index:251678720;visibility:visible;mso-wrap-style:square;mso-wrap-distance-left:9pt;mso-wrap-distance-top:0;mso-wrap-distance-right:9pt;mso-wrap-distance-bottom:0;mso-position-horizontal:absolute;mso-position-horizontal-relative:text;mso-position-vertical:absolute;mso-position-vertical-relative:text;v-text-anchor:top" o:gfxdata="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" stroked="f">
                 <v:textbox style="mso-fit-shape-to-text:t" inset="0,0,0,0">
                   <w:txbxContent>
                     <w:p>
@@ -3081,6 +3090,7 @@
         <w:jc w:val="both"/>
       </w:pPr>
       <w:r>
+        <w:lastRenderedPageBreak/>
         <w:t>w lewą stronę (przesunięcie mediany względem średniej).</w:t>
       </w:r>
       <w:r>
@@ -3103,7 +3113,6 @@
         <w:rPr>
           <w:b/>
         </w:rPr>
-        <w:lastRenderedPageBreak/>
         <w:t>Zależności między zmiennymi</w:t>
       </w:r>
     </w:p>
@@ -3187,7 +3196,7 @@
           </mc:Choice>
           <mc:Fallback>
             <w:pict>
-              <v:shape w14:anchorId="761B33D9" id="Pole tekstowe 11" o:spid="_x0000_s1030" type="#_x0000_t202" style="position:absolute;left:0;text-align:left;margin-left:-12.7pt;margin-top:148.05pt;width:258.85pt;height:.05pt;z-index:251672576;visibility:visible;mso-wrap-style:square;mso-wrap-distance-left:9pt;mso-wrap-distance-top:0;mso-wrap-distance-right:9pt;mso-wrap-distance-bottom:0;mso-position-horizontal:absolute;mso-position-horizontal-relative:text;mso-position-vertical:absolute;mso-position-vertical-relative:text;v-text-anchor:top" o:gfxdata="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" stroked="f">
+              <v:shape w14:anchorId="761B33D9" id="Pole tekstowe 11" o:spid="_x0000_s1030" type="#_x0000_t202" style="position:absolute;left:0;text-align:left;margin-left:-12.7pt;margin-top:148.05pt;width:258.85pt;height:.05pt;z-index:251672576;visibility:visible;mso-wrap-style:square;mso-wrap-distance-left:9pt;mso-wrap-distance-top:0;mso-wrap-distance-right:9pt;mso-wrap-distance-bottom:0;mso-position-horizontal:absolute;mso-position-horizontal-relative:text;mso-position-vertical:absolute;mso-position-vertical-relative:text;v-text-anchor:top" o:gfxdata="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" stroked="f">
                 <v:textbox style="mso-fit-shape-to-text:t" inset="0,0,0,0">
                   <w:txbxContent>
                     <w:p>
@@ -3291,7 +3300,7 @@
           </mc:Choice>
           <mc:Fallback>
             <w:pict>
-              <v:shape w14:anchorId="196BA630" id="Pole tekstowe 12" o:spid="_x0000_s1031" type="#_x0000_t202" style="position:absolute;left:0;text-align:left;margin-left:254.15pt;margin-top:148.1pt;width:255.25pt;height:.05pt;z-index:251674624;visibility:visible;mso-wrap-style:square;mso-wrap-distance-left:9pt;mso-wrap-distance-top:0;mso-wrap-distance-right:9pt;mso-wrap-distance-bottom:0;mso-position-horizontal:absolute;mso-position-horizontal-relative:text;mso-position-vertical:absolute;mso-position-vertical-relative:text;v-text-anchor:top" o:gfxdata="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" stroked="f">
+              <v:shape w14:anchorId="196BA630" id="Pole tekstowe 12" o:spid="_x0000_s1031" type="#_x0000_t202" style="position:absolute;left:0;text-align:left;margin-left:254.15pt;margin-top:148.1pt;width:255.25pt;height:.05pt;z-index:251674624;visibility:visible;mso-wrap-style:square;mso-wrap-distance-left:9pt;mso-wrap-distance-top:0;mso-wrap-distance-right:9pt;mso-wrap-distance-bottom:0;mso-position-horizontal:absolute;mso-position-horizontal-relative:text;mso-position-vertical:absolute;mso-position-vertical-relative:text;v-text-anchor:top" o:gfxdata="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" stroked="f">
                 <v:textbox style="mso-fit-shape-to-text:t" inset="0,0,0,0">
                   <w:txbxContent>
                     <w:p>
@@ -3532,7 +3541,7 @@
           </mc:Choice>
           <mc:Fallback>
             <w:pict>
-              <v:shape w14:anchorId="0EF42BEB" id="Pole tekstowe 13" o:spid="_x0000_s1032" type="#_x0000_t202" style="position:absolute;left:0;text-align:left;margin-left:51.8pt;margin-top:345.1pt;width:380.45pt;height:.05pt;z-index:251676672;visibility:visible;mso-wrap-style:square;mso-wrap-distance-left:9pt;mso-wrap-distance-top:0;mso-wrap-distance-right:9pt;mso-wrap-distance-bottom:0;mso-position-horizontal:absolute;mso-position-horizontal-relative:margin;mso-position-vertical:absolute;mso-position-vertical-relative:text;v-text-anchor:top" o:gfxdata="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" stroked="f">
+              <v:shape w14:anchorId="0EF42BEB" id="Pole tekstowe 13" o:spid="_x0000_s1032" type="#_x0000_t202" style="position:absolute;left:0;text-align:left;margin-left:51.8pt;margin-top:345.1pt;width:380.45pt;height:.05pt;z-index:251676672;visibility:visible;mso-wrap-style:square;mso-wrap-distance-left:9pt;mso-wrap-distance-top:0;mso-wrap-distance-right:9pt;mso-wrap-distance-bottom:0;mso-position-horizontal:absolute;mso-position-horizontal-relative:margin;mso-position-vertical:absolute;mso-position-vertical-relative:text;v-text-anchor:top" o:gfxdata="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" stroked="f">
                 <v:textbox style="mso-fit-shape-to-text:t" inset="0,0,0,0">
                   <w:txbxContent>
                     <w:p>
@@ -8055,6 +8064,7 @@
         <w:rPr>
           <w:noProof/>
         </w:rPr>
+        <w:lastRenderedPageBreak/>
         <mc:AlternateContent>
           <mc:Choice Requires="wps">
             <w:drawing>
@@ -8120,7 +8130,7 @@
           </mc:Choice>
           <mc:Fallback>
             <w:pict>
-              <v:shape w14:anchorId="029D56E4" id="Pole tekstowe 25" o:spid="_x0000_s1033" type="#_x0000_t202" style="position:absolute;left:0;text-align:left;margin-left:103pt;margin-top:119.45pt;width:249.75pt;height:.05pt;z-index:251682816;visibility:visible;mso-wrap-style:square;mso-wrap-distance-left:9pt;mso-wrap-distance-top:0;mso-wrap-distance-right:9pt;mso-wrap-distance-bottom:0;mso-position-horizontal:absolute;mso-position-horizontal-relative:text;mso-position-vertical:absolute;mso-position-vertical-relative:text;v-text-anchor:top" o:gfxdata="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" stroked="f">
+              <v:shape w14:anchorId="029D56E4" id="Pole tekstowe 25" o:spid="_x0000_s1033" type="#_x0000_t202" style="position:absolute;left:0;text-align:left;margin-left:103pt;margin-top:119.45pt;width:249.75pt;height:.05pt;z-index:251682816;visibility:visible;mso-wrap-style:square;mso-wrap-distance-left:9pt;mso-wrap-distance-top:0;mso-wrap-distance-right:9pt;mso-wrap-distance-bottom:0;mso-position-horizontal:absolute;mso-position-horizontal-relative:text;mso-position-vertical:absolute;mso-position-vertical-relative:text;v-text-anchor:top" o:gfxdata="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" stroked="f">
                 <v:textbox style="mso-fit-shape-to-text:t" inset="0,0,0,0">
                   <w:txbxContent>
                     <w:p>
@@ -8287,7 +8297,6 @@
         <w:jc w:val="both"/>
       </w:pPr>
       <w:r>
-        <w:lastRenderedPageBreak/>
         <w:t xml:space="preserve">Zauważalne jest wspomniane wyżej przesunięcie w dół rozkładu wzrostu dla grupy &gt;50 </w:t>
       </w:r>
       <w:r>
@@ -9054,10 +9063,7 @@
         <w:t xml:space="preserve"> </w:t>
       </w:r>
     </w:p>
-    <w:p>
-      <w:bookmarkStart w:id="0" w:name="_GoBack"/>
-      <w:bookmarkEnd w:id="0"/>
-    </w:p>
+    <w:p/>
     <w:p>
       <w:pPr>
         <w:pStyle w:val="Akapitzlist"/>
@@ -9073,7 +9079,6 @@
         <w:rPr>
           <w:b/>
         </w:rPr>
-        <w:lastRenderedPageBreak/>
         <w:t>Wzory i definicje</w:t>
       </w:r>
       <w:r>
@@ -10496,7 +10501,19 @@
       </w:r>
       <w:proofErr w:type="spellEnd"/>
       <w:r>
-        <w:t xml:space="preserve">. Udało się zaobserwować  możliwą liniową zależność dodatnią między zmienną wzrostu i wagi, co znajduje swoje wytłumaczenie w biologii. Możliwa jest także zależność ujemna między wiekiem a wzrostem, jednak nie można jednoznacznie jej określić. </w:t>
+        <w:t xml:space="preserve">. Udało się </w:t>
+      </w:r>
+      <w:proofErr w:type="gramStart"/>
+      <w:r>
+        <w:t>zaobserwować  możliwą</w:t>
+      </w:r>
+      <w:proofErr w:type="gramEnd"/>
+      <w:r>
+        <w:t xml:space="preserve"> liniową zależność dodatnią między zmienną wzrostu i wagi, co znajduje </w:t>
+      </w:r>
+      <w:r>
+        <w:lastRenderedPageBreak/>
+        <w:t xml:space="preserve">swoje wytłumaczenie w biologii. Możliwa jest także zależność ujemna między wiekiem a wzrostem, jednak nie można jednoznacznie jej określić. </w:t>
       </w:r>
     </w:p>
     <w:p>
@@ -10637,14 +10654,23 @@
         <w:tabs>
           <w:tab w:val="left" w:pos="5583"/>
         </w:tabs>
-      </w:pPr>
-      <w:r>
-        <w:t xml:space="preserve"> g) – </w:t>
-      </w:r>
-      <w:r>
-        <w:t>https://pl.wikipedia.org/wiki/Wsp%C3%B3%C5%82czynnik_korelacji_Pearsona</w:t>
-      </w:r>
-      <w:r>
+        <w:rPr>
+          <w:lang w:val="en-US"/>
+        </w:rPr>
+      </w:pPr>
+      <w:r>
+        <w:t xml:space="preserve"> </w:t>
+      </w:r>
+      <w:r>
+        <w:rPr>
+          <w:lang w:val="en-US"/>
+        </w:rPr>
+        <w:t>g) – https://pl.wikipedia.org/wiki/Wsp%C3%B3%C5%82czynnik_korelacji_Pearsona</w:t>
+      </w:r>
+      <w:r>
+        <w:rPr>
+          <w:lang w:val="en-US"/>
+        </w:rPr>
         <w:tab/>
       </w:r>
     </w:p>
@@ -11975,7 +12001,7 @@
 </file>
 
 <file path=customXml/itemProps1.xml><?xml version="1.0" encoding="utf-8"?>
-<ds:datastoreItem xmlns:ds="http://schemas.openxmlformats.org/officeDocument/2006/customXml" ds:itemID="{3C70C921-4B8D-4A56-90B6-5EF0A0C5D641}">
+<ds:datastoreItem xmlns:ds="http://schemas.openxmlformats.org/officeDocument/2006/customXml" ds:itemID="{8ECF8790-E805-B745-84B8-07A2C7FC73A9}">
   <ds:schemaRefs>
     <ds:schemaRef ds:uri="http://schemas.openxmlformats.org/officeDocument/2006/bibliography"/>
   </ds:schemaRefs>
